--- a/SpicyOnes-Schema-Revised-doc.docx
+++ b/SpicyOnes-Schema-Revised-doc.docx
@@ -7,9 +7,9 @@
     <w:p>
       <w:r>
         <w:drawing>
-          <wp:inline distT="0" distB="0" distL="0" distR="0" wp14:anchorId="1BD0ADF7" wp14:editId="2FAEAF87">
-            <wp:extent cx="5943600" cy="6071870"/>
-            <wp:effectExtent l="0" t="0" r="0" b="5080"/>
+          <wp:inline distT="0" distB="0" distL="0" distR="0" wp14:anchorId="5D4A1984" wp14:editId="5C6654FA">
+            <wp:extent cx="5943600" cy="6280785"/>
+            <wp:effectExtent l="0" t="0" r="0" b="5715"/>
             <wp:docPr id="1" name="Picture 1"/>
             <wp:cNvGraphicFramePr>
               <a:graphicFrameLocks xmlns:a="http://schemas.openxmlformats.org/drawingml/2006/main" noChangeAspect="1"/>
@@ -30,7 +30,7 @@
                   <pic:spPr>
                     <a:xfrm>
                       <a:off x="0" y="0"/>
-                      <a:ext cx="5943600" cy="6071870"/>
+                      <a:ext cx="5943600" cy="6280785"/>
                     </a:xfrm>
                     <a:prstGeom prst="rect">
                       <a:avLst/>
@@ -190,6 +190,7 @@
                             <w:dataBinding w:prefixMappings="xmlns:ns0='http://purl.org/dc/elements/1.1/' xmlns:ns1='http://schemas.openxmlformats.org/package/2006/metadata/core-properties' " w:xpath="/ns1:coreProperties[1]/ns0:title[1]" w:storeItemID="{6C3C8BC8-F283-45AE-878A-BAB7291924A1}"/>
                             <w:text/>
                           </w:sdtPr>
+                          <w:sdtEndPr/>
                           <w:sdtContent>
                             <w:p>
                               <w:pPr>
@@ -209,7 +210,7 @@
                                   <w:caps/>
                                   <w:color w:val="FFFFFF" w:themeColor="background1"/>
                                 </w:rPr>
-                                <w:t xml:space="preserve">sPICY oNES RELATIONAL SCHEMA </w:t>
+                                <w:t>sPICY oNES RELATIONAL SCHEMA</w:t>
                               </w:r>
                             </w:p>
                           </w:sdtContent>
@@ -251,6 +252,7 @@
                       <w:dataBinding w:prefixMappings="xmlns:ns0='http://purl.org/dc/elements/1.1/' xmlns:ns1='http://schemas.openxmlformats.org/package/2006/metadata/core-properties' " w:xpath="/ns1:coreProperties[1]/ns0:title[1]" w:storeItemID="{6C3C8BC8-F283-45AE-878A-BAB7291924A1}"/>
                       <w:text/>
                     </w:sdtPr>
+                    <w:sdtEndPr/>
                     <w:sdtContent>
                       <w:p>
                         <w:pPr>
@@ -270,7 +272,7 @@
                             <w:caps/>
                             <w:color w:val="FFFFFF" w:themeColor="background1"/>
                           </w:rPr>
-                          <w:t xml:space="preserve">sPICY oNES RELATIONAL SCHEMA </w:t>
+                          <w:t>sPICY oNES RELATIONAL SCHEMA</w:t>
                         </w:r>
                       </w:p>
                     </w:sdtContent>
@@ -1056,6 +1058,66 @@
 </file>
 
 <file path=customXml/item1.xml><?xml version="1.0" encoding="utf-8"?>
+<p:properties xmlns:p="http://schemas.microsoft.com/office/2006/metadata/properties" xmlns:xsi="http://www.w3.org/2001/XMLSchema-instance" xmlns:pc="http://schemas.microsoft.com/office/infopath/2007/PartnerControls">
+  <documentManagement>
+    <FolderType xmlns="a51c47d4-03eb-4492-87b9-88d7e4497e30" xsi:nil="true"/>
+    <Templates xmlns="a51c47d4-03eb-4492-87b9-88d7e4497e30" xsi:nil="true"/>
+    <TeamsChannelId xmlns="a51c47d4-03eb-4492-87b9-88d7e4497e30" xsi:nil="true"/>
+    <NotebookType xmlns="a51c47d4-03eb-4492-87b9-88d7e4497e30" xsi:nil="true"/>
+    <Teachers xmlns="a51c47d4-03eb-4492-87b9-88d7e4497e30">
+      <UserInfo>
+        <DisplayName/>
+        <AccountId xsi:nil="true"/>
+        <AccountType/>
+      </UserInfo>
+    </Teachers>
+    <AppVersion xmlns="a51c47d4-03eb-4492-87b9-88d7e4497e30" xsi:nil="true"/>
+    <Invited_Teachers xmlns="a51c47d4-03eb-4492-87b9-88d7e4497e30" xsi:nil="true"/>
+    <IsNotebookLocked xmlns="a51c47d4-03eb-4492-87b9-88d7e4497e30" xsi:nil="true"/>
+    <Owner xmlns="a51c47d4-03eb-4492-87b9-88d7e4497e30">
+      <UserInfo>
+        <DisplayName/>
+        <AccountId xsi:nil="true"/>
+        <AccountType/>
+      </UserInfo>
+    </Owner>
+    <Students xmlns="a51c47d4-03eb-4492-87b9-88d7e4497e30">
+      <UserInfo>
+        <DisplayName/>
+        <AccountId xsi:nil="true"/>
+        <AccountType/>
+      </UserInfo>
+    </Students>
+    <LMS_Mappings xmlns="a51c47d4-03eb-4492-87b9-88d7e4497e30" xsi:nil="true"/>
+    <CultureName xmlns="a51c47d4-03eb-4492-87b9-88d7e4497e30" xsi:nil="true"/>
+    <Student_Groups xmlns="a51c47d4-03eb-4492-87b9-88d7e4497e30">
+      <UserInfo>
+        <DisplayName/>
+        <AccountId xsi:nil="true"/>
+        <AccountType/>
+      </UserInfo>
+    </Student_Groups>
+    <DefaultSectionNames xmlns="a51c47d4-03eb-4492-87b9-88d7e4497e30" xsi:nil="true"/>
+    <Is_Collaboration_Space_Locked xmlns="a51c47d4-03eb-4492-87b9-88d7e4497e30" xsi:nil="true"/>
+    <Invited_Students xmlns="a51c47d4-03eb-4492-87b9-88d7e4497e30" xsi:nil="true"/>
+    <Distribution_Groups xmlns="a51c47d4-03eb-4492-87b9-88d7e4497e30" xsi:nil="true"/>
+    <Math_Settings xmlns="a51c47d4-03eb-4492-87b9-88d7e4497e30" xsi:nil="true"/>
+    <Self_Registration_Enabled xmlns="a51c47d4-03eb-4492-87b9-88d7e4497e30" xsi:nil="true"/>
+    <Has_Teacher_Only_SectionGroup xmlns="a51c47d4-03eb-4492-87b9-88d7e4497e30" xsi:nil="true"/>
+  </documentManagement>
+</p:properties>
+</file>
+
+<file path=customXml/item2.xml><?xml version="1.0" encoding="utf-8"?>
+<?mso-contentType ?>
+<FormTemplates xmlns="http://schemas.microsoft.com/sharepoint/v3/contenttype/forms">
+  <Display>DocumentLibraryForm</Display>
+  <Edit>DocumentLibraryForm</Edit>
+  <New>DocumentLibraryForm</New>
+</FormTemplates>
+</file>
+
+<file path=customXml/item3.xml><?xml version="1.0" encoding="utf-8"?>
 <ct:contentTypeSchema xmlns:ct="http://schemas.microsoft.com/office/2006/metadata/contentType" xmlns:ma="http://schemas.microsoft.com/office/2006/metadata/properties/metaAttributes" ct:_="" ma:_="" ma:contentTypeName="Document" ma:contentTypeID="0x010100D60860A8F796CB4F9539AB1B051DB6E5" ma:contentTypeVersion="33" ma:contentTypeDescription="Create a new document." ma:contentTypeScope="" ma:versionID="09698d2bb6edc720d7a10c29aa567942">
   <xsd:schema xmlns:xsd="http://www.w3.org/2001/XMLSchema" xmlns:xs="http://www.w3.org/2001/XMLSchema" xmlns:p="http://schemas.microsoft.com/office/2006/metadata/properties" xmlns:ns3="a51c47d4-03eb-4492-87b9-88d7e4497e30" xmlns:ns4="416a80e3-c7b8-4699-b597-1911ab3c49eb" targetNamespace="http://schemas.microsoft.com/office/2006/metadata/properties" ma:root="true" ma:fieldsID="b00114ab7bf1b95f8d646fe80c2b7db4" ns3:_="" ns4:_="">
     <xsd:import namespace="a51c47d4-03eb-4492-87b9-88d7e4497e30"/>
@@ -1466,67 +1528,25 @@
 </ct:contentTypeSchema>
 </file>
 
-<file path=customXml/item2.xml><?xml version="1.0" encoding="utf-8"?>
-<?mso-contentType ?>
-<FormTemplates xmlns="http://schemas.microsoft.com/sharepoint/v3/contenttype/forms">
-  <Display>DocumentLibraryForm</Display>
-  <Edit>DocumentLibraryForm</Edit>
-  <New>DocumentLibraryForm</New>
-</FormTemplates>
+<file path=customXml/itemProps1.xml><?xml version="1.0" encoding="utf-8"?>
+<ds:datastoreItem xmlns:ds="http://schemas.openxmlformats.org/officeDocument/2006/customXml" ds:itemID="{AF698A82-E952-4A1C-8BF9-35A2818977CC}">
+  <ds:schemaRefs>
+    <ds:schemaRef ds:uri="http://schemas.microsoft.com/office/2006/metadata/properties"/>
+    <ds:schemaRef ds:uri="http://schemas.microsoft.com/office/infopath/2007/PartnerControls"/>
+    <ds:schemaRef ds:uri="a51c47d4-03eb-4492-87b9-88d7e4497e30"/>
+  </ds:schemaRefs>
+</ds:datastoreItem>
 </file>
 
-<file path=customXml/item3.xml><?xml version="1.0" encoding="utf-8"?>
-<p:properties xmlns:p="http://schemas.microsoft.com/office/2006/metadata/properties" xmlns:xsi="http://www.w3.org/2001/XMLSchema-instance" xmlns:pc="http://schemas.microsoft.com/office/infopath/2007/PartnerControls">
-  <documentManagement>
-    <FolderType xmlns="a51c47d4-03eb-4492-87b9-88d7e4497e30" xsi:nil="true"/>
-    <Templates xmlns="a51c47d4-03eb-4492-87b9-88d7e4497e30" xsi:nil="true"/>
-    <TeamsChannelId xmlns="a51c47d4-03eb-4492-87b9-88d7e4497e30" xsi:nil="true"/>
-    <NotebookType xmlns="a51c47d4-03eb-4492-87b9-88d7e4497e30" xsi:nil="true"/>
-    <Teachers xmlns="a51c47d4-03eb-4492-87b9-88d7e4497e30">
-      <UserInfo>
-        <DisplayName/>
-        <AccountId xsi:nil="true"/>
-        <AccountType/>
-      </UserInfo>
-    </Teachers>
-    <AppVersion xmlns="a51c47d4-03eb-4492-87b9-88d7e4497e30" xsi:nil="true"/>
-    <Invited_Teachers xmlns="a51c47d4-03eb-4492-87b9-88d7e4497e30" xsi:nil="true"/>
-    <IsNotebookLocked xmlns="a51c47d4-03eb-4492-87b9-88d7e4497e30" xsi:nil="true"/>
-    <Owner xmlns="a51c47d4-03eb-4492-87b9-88d7e4497e30">
-      <UserInfo>
-        <DisplayName/>
-        <AccountId xsi:nil="true"/>
-        <AccountType/>
-      </UserInfo>
-    </Owner>
-    <Students xmlns="a51c47d4-03eb-4492-87b9-88d7e4497e30">
-      <UserInfo>
-        <DisplayName/>
-        <AccountId xsi:nil="true"/>
-        <AccountType/>
-      </UserInfo>
-    </Students>
-    <LMS_Mappings xmlns="a51c47d4-03eb-4492-87b9-88d7e4497e30" xsi:nil="true"/>
-    <CultureName xmlns="a51c47d4-03eb-4492-87b9-88d7e4497e30" xsi:nil="true"/>
-    <Student_Groups xmlns="a51c47d4-03eb-4492-87b9-88d7e4497e30">
-      <UserInfo>
-        <DisplayName/>
-        <AccountId xsi:nil="true"/>
-        <AccountType/>
-      </UserInfo>
-    </Student_Groups>
-    <DefaultSectionNames xmlns="a51c47d4-03eb-4492-87b9-88d7e4497e30" xsi:nil="true"/>
-    <Is_Collaboration_Space_Locked xmlns="a51c47d4-03eb-4492-87b9-88d7e4497e30" xsi:nil="true"/>
-    <Invited_Students xmlns="a51c47d4-03eb-4492-87b9-88d7e4497e30" xsi:nil="true"/>
-    <Distribution_Groups xmlns="a51c47d4-03eb-4492-87b9-88d7e4497e30" xsi:nil="true"/>
-    <Math_Settings xmlns="a51c47d4-03eb-4492-87b9-88d7e4497e30" xsi:nil="true"/>
-    <Self_Registration_Enabled xmlns="a51c47d4-03eb-4492-87b9-88d7e4497e30" xsi:nil="true"/>
-    <Has_Teacher_Only_SectionGroup xmlns="a51c47d4-03eb-4492-87b9-88d7e4497e30" xsi:nil="true"/>
-  </documentManagement>
-</p:properties>
+<file path=customXml/itemProps2.xml><?xml version="1.0" encoding="utf-8"?>
+<ds:datastoreItem xmlns:ds="http://schemas.openxmlformats.org/officeDocument/2006/customXml" ds:itemID="{022EE6A9-486D-407E-8882-ACE5DE88A596}">
+  <ds:schemaRefs>
+    <ds:schemaRef ds:uri="http://schemas.microsoft.com/sharepoint/v3/contenttype/forms"/>
+  </ds:schemaRefs>
+</ds:datastoreItem>
 </file>
 
-<file path=customXml/itemProps1.xml><?xml version="1.0" encoding="utf-8"?>
+<file path=customXml/itemProps3.xml><?xml version="1.0" encoding="utf-8"?>
 <ds:datastoreItem xmlns:ds="http://schemas.openxmlformats.org/officeDocument/2006/customXml" ds:itemID="{6F620386-5088-41A2-B7BC-A6A241C579A6}">
   <ds:schemaRefs>
     <ds:schemaRef ds:uri="http://schemas.microsoft.com/office/2006/metadata/contentType"/>
@@ -1543,22 +1563,4 @@
     <ds:schemaRef ds:uri="http://schemas.microsoft.com/internal/obd"/>
   </ds:schemaRefs>
 </ds:datastoreItem>
-</file>
-
-<file path=customXml/itemProps2.xml><?xml version="1.0" encoding="utf-8"?>
-<ds:datastoreItem xmlns:ds="http://schemas.openxmlformats.org/officeDocument/2006/customXml" ds:itemID="{022EE6A9-486D-407E-8882-ACE5DE88A596}">
-  <ds:schemaRefs>
-    <ds:schemaRef ds:uri="http://schemas.microsoft.com/sharepoint/v3/contenttype/forms"/>
-  </ds:schemaRefs>
-</ds:datastoreItem>
-</file>
-
-<file path=customXml/itemProps3.xml><?xml version="1.0" encoding="utf-8"?>
-<ds:datastoreItem xmlns:ds="http://schemas.openxmlformats.org/officeDocument/2006/customXml" ds:itemID="{AF698A82-E952-4A1C-8BF9-35A2818977CC}">
-  <ds:schemaRefs>
-    <ds:schemaRef ds:uri="http://schemas.microsoft.com/office/2006/metadata/properties"/>
-    <ds:schemaRef ds:uri="http://schemas.microsoft.com/office/infopath/2007/PartnerControls"/>
-    <ds:schemaRef ds:uri="a51c47d4-03eb-4492-87b9-88d7e4497e30"/>
-  </ds:schemaRefs>
-</ds:datastoreItem>
 </file>